--- a/Documenti Europei/tdp.docx
+++ b/Documenti Europei/tdp.docx
@@ -1209,383 +1209,20 @@
         <w:ind w:left="720"/>
         <w:jc w:val="both"/>
         <w:rPr>
-          <w:b/>
-        </w:rPr>
-      </w:pPr>
-      <w:r>
-        <w:rPr>
-          <w:b/>
-        </w:rPr>
-        <w:t>Milestone</w:t>
-      </w:r>
-    </w:p>
-    <w:p>
-      <w:pPr>
-        <w:pStyle w:val="ListParagraph"/>
-        <w:numPr>
-          <w:ilvl w:val="0"/>
-          <w:numId w:val="5"/>
-        </w:numPr>
-        <w:pBdr>
-          <w:top w:val="nil"/>
-          <w:left w:val="nil"/>
-          <w:bottom w:val="nil"/>
-          <w:right w:val="nil"/>
-          <w:between w:val="nil"/>
-        </w:pBdr>
-        <w:spacing w:after="0"/>
-        <w:jc w:val="both"/>
-        <w:rPr>
-          <w:lang w:val="en-US"/>
-        </w:rPr>
-      </w:pPr>
-      <w:r>
-        <w:rPr>
-          <w:lang w:val="en-US"/>
-        </w:rPr>
-        <w:t xml:space="preserve">Total project duration: </w:t>
-      </w:r>
-      <w:r>
-        <w:rPr>
-          <w:lang w:val="en-US"/>
-        </w:rPr>
-        <w:t xml:space="preserve">20 </w:t>
-      </w:r>
-      <w:r>
-        <w:rPr>
-          <w:lang w:val="en-US"/>
-        </w:rPr>
-        <w:t>days, divided into:</w:t>
-      </w:r>
-    </w:p>
-    <w:p>
-      <w:pPr>
-        <w:pStyle w:val="ListParagraph"/>
-        <w:numPr>
-          <w:ilvl w:val="1"/>
-          <w:numId w:val="5"/>
-        </w:numPr>
-        <w:pBdr>
-          <w:top w:val="nil"/>
-          <w:left w:val="nil"/>
-          <w:bottom w:val="nil"/>
-          <w:right w:val="nil"/>
-          <w:between w:val="nil"/>
-        </w:pBdr>
-        <w:spacing w:after="0"/>
-        <w:jc w:val="both"/>
-        <w:rPr>
-          <w:lang w:val="en-US"/>
-        </w:rPr>
-      </w:pPr>
-      <w:r>
-        <w:rPr>
-          <w:lang w:val="en-US"/>
-        </w:rPr>
-        <w:t>robot realization: 4 days, in parallel with the other activities</w:t>
-      </w:r>
-    </w:p>
-    <w:p>
-      <w:pPr>
-        <w:pStyle w:val="ListParagraph"/>
-        <w:numPr>
-          <w:ilvl w:val="1"/>
-          <w:numId w:val="5"/>
-        </w:numPr>
-        <w:pBdr>
-          <w:top w:val="nil"/>
-          <w:left w:val="nil"/>
-          <w:bottom w:val="nil"/>
-          <w:right w:val="nil"/>
-          <w:between w:val="nil"/>
-        </w:pBdr>
-        <w:spacing w:after="0"/>
-        <w:jc w:val="both"/>
-        <w:rPr>
-          <w:lang w:val="en-US"/>
-        </w:rPr>
-      </w:pPr>
-      <w:r>
-        <w:rPr>
-          <w:lang w:val="en-US"/>
-        </w:rPr>
-        <w:t>line-follower programming</w:t>
-      </w:r>
-      <w:r>
-        <w:rPr>
-          <w:lang w:val="en-US"/>
-        </w:rPr>
-        <w:t>: 3 days</w:t>
-      </w:r>
-    </w:p>
-    <w:p>
-      <w:pPr>
-        <w:pStyle w:val="ListParagraph"/>
-        <w:numPr>
-          <w:ilvl w:val="1"/>
-          <w:numId w:val="5"/>
-        </w:numPr>
-        <w:pBdr>
-          <w:top w:val="nil"/>
-          <w:left w:val="nil"/>
-          <w:bottom w:val="nil"/>
-          <w:right w:val="nil"/>
-          <w:between w:val="nil"/>
-        </w:pBdr>
-        <w:spacing w:after="0"/>
-        <w:jc w:val="both"/>
-        <w:rPr>
-          <w:lang w:val="en-US"/>
-        </w:rPr>
-      </w:pPr>
-      <w:r>
-        <w:rPr>
-          <w:lang w:val="en-US"/>
-        </w:rPr>
-        <w:t xml:space="preserve">programming: 5 days, </w:t>
-      </w:r>
-      <w:r>
-        <w:rPr>
-          <w:lang w:val="en-US"/>
-        </w:rPr>
-        <w:t xml:space="preserve">with </w:t>
-      </w:r>
-      <w:r>
-        <w:rPr>
-          <w:lang w:val="en-US"/>
-        </w:rPr>
-        <w:t xml:space="preserve">the </w:t>
-      </w:r>
-      <w:r>
-        <w:rPr>
-          <w:lang w:val="en-US"/>
-        </w:rPr>
-        <w:t>follow-line</w:t>
-      </w:r>
-    </w:p>
-    <w:p>
-      <w:pPr>
-        <w:pStyle w:val="ListParagraph"/>
-        <w:numPr>
-          <w:ilvl w:val="1"/>
-          <w:numId w:val="5"/>
-        </w:numPr>
-        <w:pBdr>
-          <w:top w:val="nil"/>
-          <w:left w:val="nil"/>
-          <w:bottom w:val="nil"/>
-          <w:right w:val="nil"/>
-          <w:between w:val="nil"/>
-        </w:pBdr>
-        <w:spacing w:after="0"/>
-        <w:jc w:val="both"/>
-        <w:rPr>
-          <w:lang w:val="en-US"/>
-        </w:rPr>
-      </w:pPr>
-      <w:r>
-        <w:rPr>
-          <w:lang w:val="en-US"/>
-        </w:rPr>
-        <w:t xml:space="preserve">Ball detection programming: </w:t>
-      </w:r>
-      <w:r>
-        <w:rPr>
-          <w:lang w:val="en-US"/>
-        </w:rPr>
-        <w:t>5</w:t>
-      </w:r>
-      <w:r>
-        <w:rPr>
-          <w:lang w:val="en-US"/>
-        </w:rPr>
-        <w:t xml:space="preserve"> days</w:t>
-      </w:r>
-      <w:r>
-        <w:rPr>
-          <w:lang w:val="en-US"/>
-        </w:rPr>
-        <w:t xml:space="preserve"> </w:t>
-      </w:r>
-    </w:p>
-    <w:p>
-      <w:pPr>
-        <w:pStyle w:val="ListParagraph"/>
-        <w:numPr>
-          <w:ilvl w:val="1"/>
-          <w:numId w:val="5"/>
-        </w:numPr>
-        <w:pBdr>
-          <w:top w:val="nil"/>
-          <w:left w:val="nil"/>
-          <w:bottom w:val="nil"/>
-          <w:right w:val="nil"/>
-          <w:between w:val="nil"/>
-        </w:pBdr>
-        <w:spacing w:after="0"/>
-        <w:jc w:val="both"/>
-        <w:rPr>
-          <w:lang w:val="en-US"/>
-        </w:rPr>
-      </w:pPr>
-      <w:r>
-        <w:rPr>
-          <w:lang w:val="en-US"/>
-        </w:rPr>
-        <w:t>D</w:t>
-      </w:r>
-      <w:r>
-        <w:rPr>
-          <w:lang w:val="en-US"/>
-        </w:rPr>
-        <w:t xml:space="preserve">etection evacuation point: </w:t>
-      </w:r>
-      <w:r>
-        <w:rPr>
-          <w:lang w:val="en-US"/>
-        </w:rPr>
-        <w:t>5</w:t>
-      </w:r>
-      <w:r>
-        <w:rPr>
-          <w:lang w:val="en-US"/>
-        </w:rPr>
-        <w:t xml:space="preserve"> day</w:t>
-      </w:r>
-      <w:r>
-        <w:rPr>
-          <w:lang w:val="en-US"/>
-        </w:rPr>
-        <w:t>s (parallel with ball detection)</w:t>
-      </w:r>
-    </w:p>
-    <w:p>
-      <w:pPr>
-        <w:pStyle w:val="ListParagraph"/>
-        <w:numPr>
-          <w:ilvl w:val="1"/>
-          <w:numId w:val="5"/>
-        </w:numPr>
-        <w:pBdr>
-          <w:top w:val="nil"/>
-          <w:left w:val="nil"/>
-          <w:bottom w:val="nil"/>
-          <w:right w:val="nil"/>
-          <w:between w:val="nil"/>
-        </w:pBdr>
-        <w:spacing w:after="0"/>
-        <w:jc w:val="both"/>
-        <w:rPr>
-          <w:lang w:val="en-US"/>
-        </w:rPr>
-      </w:pPr>
-      <w:r>
-        <w:rPr>
-          <w:lang w:val="en-US"/>
-        </w:rPr>
-        <w:t>E</w:t>
-      </w:r>
-      <w:r>
-        <w:rPr>
-          <w:lang w:val="en-US"/>
-        </w:rPr>
-        <w:t xml:space="preserve">vacuation zone output </w:t>
-      </w:r>
-      <w:r>
-        <w:rPr>
-          <w:lang w:val="en-US"/>
-        </w:rPr>
-        <w:t>exit</w:t>
-      </w:r>
-      <w:r>
-        <w:rPr>
-          <w:lang w:val="en-US"/>
-        </w:rPr>
-        <w:t xml:space="preserve">: </w:t>
-      </w:r>
-      <w:r>
-        <w:rPr>
-          <w:lang w:val="en-US"/>
-        </w:rPr>
-        <w:t>5</w:t>
-      </w:r>
-      <w:r>
-        <w:rPr>
-          <w:lang w:val="en-US"/>
-        </w:rPr>
-        <w:t xml:space="preserve"> day</w:t>
-      </w:r>
-      <w:r>
-        <w:rPr>
-          <w:lang w:val="en-US"/>
-        </w:rPr>
-        <w:t>s (parallel with detect evacuation point and ball detection)</w:t>
-      </w:r>
-    </w:p>
-    <w:p>
-      <w:pPr>
-        <w:pStyle w:val="ListParagraph"/>
-        <w:numPr>
-          <w:ilvl w:val="1"/>
-          <w:numId w:val="5"/>
-        </w:numPr>
-        <w:pBdr>
-          <w:top w:val="nil"/>
-          <w:left w:val="nil"/>
-          <w:bottom w:val="nil"/>
-          <w:right w:val="nil"/>
-          <w:between w:val="nil"/>
-        </w:pBdr>
-        <w:spacing w:after="0"/>
-        <w:jc w:val="both"/>
-        <w:rPr>
-          <w:lang w:val="en-US"/>
-        </w:rPr>
-      </w:pPr>
-      <w:r>
-        <w:rPr>
-          <w:lang w:val="en-US"/>
-        </w:rPr>
-        <w:t>R</w:t>
-      </w:r>
-      <w:r>
-        <w:rPr>
-          <w:lang w:val="en-US"/>
-        </w:rPr>
-        <w:t>escue kit programming: 1 day</w:t>
-      </w:r>
-    </w:p>
-    <w:p>
-      <w:pPr>
-        <w:pStyle w:val="ListParagraph"/>
-        <w:numPr>
-          <w:ilvl w:val="1"/>
-          <w:numId w:val="5"/>
-        </w:numPr>
-        <w:pBdr>
-          <w:top w:val="nil"/>
-          <w:left w:val="nil"/>
-          <w:bottom w:val="nil"/>
-          <w:right w:val="nil"/>
-          <w:between w:val="nil"/>
-        </w:pBdr>
-        <w:spacing w:after="0"/>
-        <w:jc w:val="both"/>
-        <w:rPr>
-          <w:lang w:val="en-US"/>
-        </w:rPr>
-      </w:pPr>
-      <w:r>
-        <w:rPr>
-          <w:lang w:val="en-US"/>
-        </w:rPr>
-        <w:t xml:space="preserve">Test and refinement </w:t>
-      </w:r>
-      <w:r>
-        <w:rPr>
-          <w:lang w:val="en-US"/>
-        </w:rPr>
-        <w:t xml:space="preserve">of all the project: 5 days </w:t>
+          <w:lang w:val="en-US"/>
+        </w:rPr>
+      </w:pPr>
+      <w:r>
+        <w:rPr>
+          <w:lang w:val="en-US"/>
+        </w:rPr>
+        <w:t xml:space="preserve">The total project duration was around 15 days, </w:t>
+      </w:r>
+      <w:r>
+        <w:rPr>
+          <w:lang w:val="en-US"/>
+        </w:rPr>
+        <w:t>considering that we are at the end of the school year and there were many commitments.</w:t>
       </w:r>
     </w:p>
     <w:p>
@@ -1604,23 +1241,6 @@
           <w:lang w:val="en-US"/>
         </w:rPr>
       </w:pPr>
-    </w:p>
-    <w:p>
-      <w:pPr>
-        <w:pBdr>
-          <w:top w:val="nil"/>
-          <w:left w:val="nil"/>
-          <w:bottom w:val="nil"/>
-          <w:right w:val="nil"/>
-          <w:between w:val="nil"/>
-        </w:pBdr>
-        <w:spacing w:after="0"/>
-        <w:ind w:firstLine="720"/>
-        <w:jc w:val="both"/>
-        <w:rPr>
-          <w:lang w:val="en-US"/>
-        </w:rPr>
-      </w:pPr>
       <w:r>
         <w:rPr>
           <w:lang w:val="en-US"/>
@@ -1638,423 +1258,21 @@
           <w:between w:val="nil"/>
         </w:pBdr>
         <w:spacing w:after="0"/>
-        <w:ind w:left="720"/>
-        <w:rPr>
-          <w:lang w:val="en-US"/>
-        </w:rPr>
-      </w:pPr>
-    </w:p>
-    <w:p>
-      <w:pPr>
-        <w:pBdr>
-          <w:top w:val="nil"/>
-          <w:left w:val="nil"/>
-          <w:bottom w:val="nil"/>
-          <w:right w:val="nil"/>
-          <w:between w:val="nil"/>
-        </w:pBdr>
-        <w:spacing w:after="0"/>
-        <w:ind w:left="720"/>
-        <w:rPr>
-          <w:lang w:val="en-US"/>
-        </w:rPr>
-      </w:pPr>
-    </w:p>
-    <w:p>
-      <w:pPr>
-        <w:pBdr>
-          <w:top w:val="nil"/>
-          <w:left w:val="nil"/>
-          <w:bottom w:val="nil"/>
-          <w:right w:val="nil"/>
-          <w:between w:val="nil"/>
-        </w:pBdr>
-        <w:spacing w:after="0"/>
-        <w:ind w:left="720"/>
-        <w:rPr>
-          <w:lang w:val="en-US"/>
-        </w:rPr>
-      </w:pPr>
-    </w:p>
-    <w:p>
-      <w:pPr>
-        <w:pBdr>
-          <w:top w:val="nil"/>
-          <w:left w:val="nil"/>
-          <w:bottom w:val="nil"/>
-          <w:right w:val="nil"/>
-          <w:between w:val="nil"/>
-        </w:pBdr>
-        <w:spacing w:after="0"/>
-        <w:ind w:left="720"/>
-        <w:rPr>
-          <w:lang w:val="en-US"/>
-        </w:rPr>
-      </w:pPr>
-    </w:p>
-    <w:p>
-      <w:pPr>
-        <w:pBdr>
-          <w:top w:val="nil"/>
-          <w:left w:val="nil"/>
-          <w:bottom w:val="nil"/>
-          <w:right w:val="nil"/>
-          <w:between w:val="nil"/>
-        </w:pBdr>
-        <w:spacing w:after="0"/>
-        <w:ind w:left="720"/>
-        <w:rPr>
-          <w:lang w:val="en-US"/>
-        </w:rPr>
-      </w:pPr>
-    </w:p>
-    <w:p>
-      <w:pPr>
-        <w:pBdr>
-          <w:top w:val="nil"/>
-          <w:left w:val="nil"/>
-          <w:bottom w:val="nil"/>
-          <w:right w:val="nil"/>
-          <w:between w:val="nil"/>
-        </w:pBdr>
-        <w:spacing w:after="0"/>
-        <w:ind w:left="720"/>
-        <w:rPr>
-          <w:lang w:val="en-US"/>
-        </w:rPr>
-      </w:pPr>
-    </w:p>
-    <w:p>
-      <w:pPr>
-        <w:pBdr>
-          <w:top w:val="nil"/>
-          <w:left w:val="nil"/>
-          <w:bottom w:val="nil"/>
-          <w:right w:val="nil"/>
-          <w:between w:val="nil"/>
-        </w:pBdr>
-        <w:spacing w:after="0"/>
-        <w:ind w:left="720"/>
-        <w:rPr>
-          <w:lang w:val="en-US"/>
-        </w:rPr>
-      </w:pPr>
-    </w:p>
-    <w:p>
-      <w:pPr>
-        <w:pBdr>
-          <w:top w:val="nil"/>
-          <w:left w:val="nil"/>
-          <w:bottom w:val="nil"/>
-          <w:right w:val="nil"/>
-          <w:between w:val="nil"/>
-        </w:pBdr>
-        <w:spacing w:after="0"/>
-        <w:ind w:left="720"/>
-        <w:rPr>
-          <w:lang w:val="en-US"/>
-        </w:rPr>
-      </w:pPr>
-    </w:p>
-    <w:p>
-      <w:pPr>
-        <w:pBdr>
-          <w:top w:val="nil"/>
-          <w:left w:val="nil"/>
-          <w:bottom w:val="nil"/>
-          <w:right w:val="nil"/>
-          <w:between w:val="nil"/>
-        </w:pBdr>
-        <w:spacing w:after="0"/>
-        <w:ind w:left="720"/>
-        <w:rPr>
-          <w:lang w:val="en-US"/>
-        </w:rPr>
-      </w:pPr>
-    </w:p>
-    <w:p>
-      <w:pPr>
-        <w:pBdr>
-          <w:top w:val="nil"/>
-          <w:left w:val="nil"/>
-          <w:bottom w:val="nil"/>
-          <w:right w:val="nil"/>
-          <w:between w:val="nil"/>
-        </w:pBdr>
-        <w:spacing w:after="0"/>
-        <w:ind w:left="720"/>
-        <w:rPr>
-          <w:lang w:val="en-US"/>
-        </w:rPr>
-      </w:pPr>
-    </w:p>
-    <w:p>
-      <w:pPr>
-        <w:pBdr>
-          <w:top w:val="nil"/>
-          <w:left w:val="nil"/>
-          <w:bottom w:val="nil"/>
-          <w:right w:val="nil"/>
-          <w:between w:val="nil"/>
-        </w:pBdr>
-        <w:spacing w:after="0"/>
-        <w:ind w:left="720"/>
-        <w:rPr>
-          <w:lang w:val="en-US"/>
-        </w:rPr>
-      </w:pPr>
-    </w:p>
-    <w:p>
-      <w:pPr>
-        <w:pBdr>
-          <w:top w:val="nil"/>
-          <w:left w:val="nil"/>
-          <w:bottom w:val="nil"/>
-          <w:right w:val="nil"/>
-          <w:between w:val="nil"/>
-        </w:pBdr>
-        <w:spacing w:after="0"/>
-        <w:ind w:left="720"/>
-        <w:rPr>
-          <w:lang w:val="en-US"/>
-        </w:rPr>
-      </w:pPr>
-    </w:p>
-    <w:p>
-      <w:pPr>
-        <w:pBdr>
-          <w:top w:val="nil"/>
-          <w:left w:val="nil"/>
-          <w:bottom w:val="nil"/>
-          <w:right w:val="nil"/>
-          <w:between w:val="nil"/>
-        </w:pBdr>
-        <w:spacing w:after="0"/>
-        <w:ind w:left="720"/>
-        <w:rPr>
-          <w:lang w:val="en-US"/>
-        </w:rPr>
-      </w:pPr>
-    </w:p>
-    <w:p>
-      <w:pPr>
-        <w:pBdr>
-          <w:top w:val="nil"/>
-          <w:left w:val="nil"/>
-          <w:bottom w:val="nil"/>
-          <w:right w:val="nil"/>
-          <w:between w:val="nil"/>
-        </w:pBdr>
-        <w:spacing w:after="0"/>
-        <w:ind w:left="720"/>
-        <w:rPr>
-          <w:lang w:val="en-US"/>
-        </w:rPr>
-      </w:pPr>
-    </w:p>
-    <w:p>
-      <w:pPr>
-        <w:pBdr>
-          <w:top w:val="nil"/>
-          <w:left w:val="nil"/>
-          <w:bottom w:val="nil"/>
-          <w:right w:val="nil"/>
-          <w:between w:val="nil"/>
-        </w:pBdr>
-        <w:spacing w:after="0"/>
-        <w:ind w:left="720"/>
-        <w:rPr>
-          <w:lang w:val="en-US"/>
-        </w:rPr>
-      </w:pPr>
-    </w:p>
-    <w:p>
-      <w:pPr>
-        <w:pBdr>
-          <w:top w:val="nil"/>
-          <w:left w:val="nil"/>
-          <w:bottom w:val="nil"/>
-          <w:right w:val="nil"/>
-          <w:between w:val="nil"/>
-        </w:pBdr>
-        <w:spacing w:after="0"/>
-        <w:ind w:left="720"/>
-        <w:rPr>
-          <w:lang w:val="en-US"/>
-        </w:rPr>
-      </w:pPr>
-    </w:p>
-    <w:p>
-      <w:pPr>
-        <w:pBdr>
-          <w:top w:val="nil"/>
-          <w:left w:val="nil"/>
-          <w:bottom w:val="nil"/>
-          <w:right w:val="nil"/>
-          <w:between w:val="nil"/>
-        </w:pBdr>
-        <w:spacing w:after="0"/>
-        <w:ind w:left="720"/>
-        <w:rPr>
-          <w:lang w:val="en-US"/>
-        </w:rPr>
-      </w:pPr>
-    </w:p>
-    <w:p>
-      <w:pPr>
-        <w:pBdr>
-          <w:top w:val="nil"/>
-          <w:left w:val="nil"/>
-          <w:bottom w:val="nil"/>
-          <w:right w:val="nil"/>
-          <w:between w:val="nil"/>
-        </w:pBdr>
-        <w:spacing w:after="0"/>
-        <w:ind w:left="720"/>
-        <w:rPr>
-          <w:lang w:val="en-US"/>
-        </w:rPr>
-      </w:pPr>
-    </w:p>
-    <w:p>
-      <w:pPr>
-        <w:pBdr>
-          <w:top w:val="nil"/>
-          <w:left w:val="nil"/>
-          <w:bottom w:val="nil"/>
-          <w:right w:val="nil"/>
-          <w:between w:val="nil"/>
-        </w:pBdr>
-        <w:spacing w:after="0"/>
-        <w:ind w:left="720"/>
-        <w:rPr>
-          <w:lang w:val="en-US"/>
-        </w:rPr>
-      </w:pPr>
-    </w:p>
-    <w:p>
-      <w:pPr>
-        <w:pBdr>
-          <w:top w:val="nil"/>
-          <w:left w:val="nil"/>
-          <w:bottom w:val="nil"/>
-          <w:right w:val="nil"/>
-          <w:between w:val="nil"/>
-        </w:pBdr>
-        <w:spacing w:after="0"/>
-        <w:ind w:left="720"/>
-        <w:rPr>
-          <w:lang w:val="en-US"/>
-        </w:rPr>
-      </w:pPr>
-    </w:p>
-    <w:p>
-      <w:pPr>
-        <w:pBdr>
-          <w:top w:val="nil"/>
-          <w:left w:val="nil"/>
-          <w:bottom w:val="nil"/>
-          <w:right w:val="nil"/>
-          <w:between w:val="nil"/>
-        </w:pBdr>
-        <w:spacing w:after="0"/>
-        <w:ind w:left="720"/>
-        <w:rPr>
-          <w:lang w:val="en-US"/>
-        </w:rPr>
-      </w:pPr>
-    </w:p>
-    <w:p>
-      <w:pPr>
-        <w:pBdr>
-          <w:top w:val="nil"/>
-          <w:left w:val="nil"/>
-          <w:bottom w:val="nil"/>
-          <w:right w:val="nil"/>
-          <w:between w:val="nil"/>
-        </w:pBdr>
-        <w:spacing w:after="0"/>
-        <w:ind w:left="720"/>
-        <w:rPr>
-          <w:lang w:val="en-US"/>
-        </w:rPr>
-      </w:pPr>
-    </w:p>
-    <w:p>
-      <w:pPr>
-        <w:pBdr>
-          <w:top w:val="nil"/>
-          <w:left w:val="nil"/>
-          <w:bottom w:val="nil"/>
-          <w:right w:val="nil"/>
-          <w:between w:val="nil"/>
-        </w:pBdr>
-        <w:spacing w:after="0"/>
-        <w:ind w:left="720"/>
-        <w:rPr>
-          <w:lang w:val="en-US"/>
-        </w:rPr>
-      </w:pPr>
-    </w:p>
-    <w:p>
-      <w:pPr>
-        <w:pBdr>
-          <w:top w:val="nil"/>
-          <w:left w:val="nil"/>
-          <w:bottom w:val="nil"/>
-          <w:right w:val="nil"/>
-          <w:between w:val="nil"/>
-        </w:pBdr>
-        <w:spacing w:after="0"/>
-        <w:ind w:left="720"/>
-        <w:rPr>
-          <w:lang w:val="en-US"/>
-        </w:rPr>
-      </w:pPr>
-    </w:p>
-    <w:p>
-      <w:pPr>
-        <w:pBdr>
-          <w:top w:val="nil"/>
-          <w:left w:val="nil"/>
-          <w:bottom w:val="nil"/>
-          <w:right w:val="nil"/>
-          <w:between w:val="nil"/>
-        </w:pBdr>
-        <w:spacing w:after="0"/>
-        <w:ind w:left="720"/>
-        <w:rPr>
-          <w:lang w:val="en-US"/>
-        </w:rPr>
-      </w:pPr>
-    </w:p>
-    <w:p>
-      <w:pPr>
-        <w:pBdr>
-          <w:top w:val="nil"/>
-          <w:left w:val="nil"/>
-          <w:bottom w:val="nil"/>
-          <w:right w:val="nil"/>
-          <w:between w:val="nil"/>
-        </w:pBdr>
-        <w:spacing w:after="0"/>
-        <w:ind w:left="720"/>
-        <w:rPr>
-          <w:lang w:val="en-US"/>
-        </w:rPr>
-      </w:pPr>
-    </w:p>
-    <w:p>
-      <w:pPr>
-        <w:pBdr>
-          <w:top w:val="nil"/>
-          <w:left w:val="nil"/>
-          <w:bottom w:val="nil"/>
-          <w:right w:val="nil"/>
-          <w:between w:val="nil"/>
-        </w:pBdr>
-        <w:spacing w:after="0"/>
-        <w:ind w:left="720"/>
+        <w:rPr>
+          <w:lang w:val="en-US"/>
+        </w:rPr>
+      </w:pPr>
+    </w:p>
+    <w:p>
+      <w:pPr>
+        <w:pBdr>
+          <w:top w:val="nil"/>
+          <w:left w:val="nil"/>
+          <w:bottom w:val="nil"/>
+          <w:right w:val="nil"/>
+          <w:between w:val="nil"/>
+        </w:pBdr>
+        <w:spacing w:after="0"/>
         <w:rPr>
           <w:lang w:val="en-US"/>
         </w:rPr>
@@ -2107,7 +1325,6 @@
           <w:sz w:val="26"/>
           <w:szCs w:val="26"/>
         </w:rPr>
-        <w:lastRenderedPageBreak/>
         <w:t>Integration Plan</w:t>
       </w:r>
     </w:p>
@@ -2902,159 +2119,6 @@
         <w:ind w:left="720"/>
         <w:jc w:val="both"/>
         <w:rPr>
-          <w:lang w:val="en-US"/>
-        </w:rPr>
-      </w:pPr>
-    </w:p>
-    <w:p>
-      <w:pPr>
-        <w:pBdr>
-          <w:top w:val="nil"/>
-          <w:left w:val="nil"/>
-          <w:bottom w:val="nil"/>
-          <w:right w:val="nil"/>
-          <w:between w:val="nil"/>
-        </w:pBdr>
-        <w:spacing w:after="0"/>
-        <w:ind w:left="720"/>
-        <w:jc w:val="both"/>
-        <w:rPr>
-          <w:lang w:val="en-US"/>
-        </w:rPr>
-      </w:pPr>
-    </w:p>
-    <w:p>
-      <w:pPr>
-        <w:pBdr>
-          <w:top w:val="nil"/>
-          <w:left w:val="nil"/>
-          <w:bottom w:val="nil"/>
-          <w:right w:val="nil"/>
-          <w:between w:val="nil"/>
-        </w:pBdr>
-        <w:spacing w:after="0"/>
-        <w:ind w:left="720"/>
-        <w:jc w:val="both"/>
-        <w:rPr>
-          <w:lang w:val="en-US"/>
-        </w:rPr>
-      </w:pPr>
-    </w:p>
-    <w:p>
-      <w:pPr>
-        <w:pBdr>
-          <w:top w:val="nil"/>
-          <w:left w:val="nil"/>
-          <w:bottom w:val="nil"/>
-          <w:right w:val="nil"/>
-          <w:between w:val="nil"/>
-        </w:pBdr>
-        <w:spacing w:after="0"/>
-        <w:ind w:left="720"/>
-        <w:jc w:val="both"/>
-        <w:rPr>
-          <w:lang w:val="en-US"/>
-        </w:rPr>
-      </w:pPr>
-    </w:p>
-    <w:p>
-      <w:pPr>
-        <w:pBdr>
-          <w:top w:val="nil"/>
-          <w:left w:val="nil"/>
-          <w:bottom w:val="nil"/>
-          <w:right w:val="nil"/>
-          <w:between w:val="nil"/>
-        </w:pBdr>
-        <w:spacing w:after="0"/>
-        <w:ind w:left="720"/>
-        <w:jc w:val="both"/>
-        <w:rPr>
-          <w:lang w:val="en-US"/>
-        </w:rPr>
-      </w:pPr>
-    </w:p>
-    <w:p>
-      <w:pPr>
-        <w:pBdr>
-          <w:top w:val="nil"/>
-          <w:left w:val="nil"/>
-          <w:bottom w:val="nil"/>
-          <w:right w:val="nil"/>
-          <w:between w:val="nil"/>
-        </w:pBdr>
-        <w:spacing w:after="0"/>
-        <w:ind w:left="720"/>
-        <w:jc w:val="both"/>
-        <w:rPr>
-          <w:lang w:val="en-US"/>
-        </w:rPr>
-      </w:pPr>
-    </w:p>
-    <w:p>
-      <w:pPr>
-        <w:pBdr>
-          <w:top w:val="nil"/>
-          <w:left w:val="nil"/>
-          <w:bottom w:val="nil"/>
-          <w:right w:val="nil"/>
-          <w:between w:val="nil"/>
-        </w:pBdr>
-        <w:spacing w:after="0"/>
-        <w:ind w:left="720"/>
-        <w:jc w:val="both"/>
-        <w:rPr>
-          <w:lang w:val="en-US"/>
-        </w:rPr>
-      </w:pPr>
-    </w:p>
-    <w:p>
-      <w:pPr>
-        <w:pBdr>
-          <w:top w:val="nil"/>
-          <w:left w:val="nil"/>
-          <w:bottom w:val="nil"/>
-          <w:right w:val="nil"/>
-          <w:between w:val="nil"/>
-        </w:pBdr>
-        <w:spacing w:after="0"/>
-        <w:ind w:left="720"/>
-        <w:jc w:val="both"/>
-        <w:rPr>
-          <w:lang w:val="en-US"/>
-        </w:rPr>
-      </w:pPr>
-    </w:p>
-    <w:p>
-      <w:pPr>
-        <w:pBdr>
-          <w:top w:val="nil"/>
-          <w:left w:val="nil"/>
-          <w:bottom w:val="nil"/>
-          <w:right w:val="nil"/>
-          <w:between w:val="nil"/>
-        </w:pBdr>
-        <w:spacing w:after="0"/>
-        <w:ind w:left="720"/>
-        <w:jc w:val="both"/>
-        <w:rPr>
-          <w:lang w:val="en-US"/>
-        </w:rPr>
-      </w:pPr>
-    </w:p>
-    <w:p>
-      <w:pPr>
-        <w:pBdr>
-          <w:top w:val="nil"/>
-          <w:left w:val="nil"/>
-          <w:bottom w:val="nil"/>
-          <w:right w:val="nil"/>
-          <w:between w:val="nil"/>
-        </w:pBdr>
-        <w:spacing w:after="0"/>
-        <w:ind w:left="720"/>
-        <w:jc w:val="both"/>
-        <w:rPr>
           <w:color w:val="FF0000"/>
           <w:lang w:val="en-US"/>
         </w:rPr>
@@ -3067,12 +2131,14 @@
         <w:jc w:val="both"/>
         <w:rPr>
           <w:rFonts w:ascii="Courier New" w:eastAsia="Courier New" w:hAnsi="Courier New" w:cs="Courier New"/>
+          <w:lang w:val="en-US"/>
         </w:rPr>
       </w:pPr>
       <w:proofErr w:type="spellStart"/>
       <w:r>
         <w:rPr>
           <w:rFonts w:ascii="Courier New" w:eastAsia="Courier New" w:hAnsi="Courier New" w:cs="Courier New"/>
+          <w:lang w:val="en-US"/>
         </w:rPr>
         <w:t>mhackrobocup</w:t>
       </w:r>
@@ -3085,11 +2151,13 @@
         <w:jc w:val="both"/>
         <w:rPr>
           <w:rFonts w:ascii="Courier New" w:eastAsia="Courier New" w:hAnsi="Courier New" w:cs="Courier New"/>
+          <w:lang w:val="en-US"/>
         </w:rPr>
       </w:pPr>
       <w:r>
         <w:rPr>
           <w:rFonts w:ascii="Courier New" w:eastAsia="Courier New" w:hAnsi="Courier New" w:cs="Courier New"/>
+          <w:lang w:val="en-US"/>
         </w:rPr>
         <w:t>│</w:t>
       </w:r>
@@ -3101,11 +2169,13 @@
         <w:jc w:val="both"/>
         <w:rPr>
           <w:rFonts w:ascii="Courier New" w:eastAsia="Courier New" w:hAnsi="Courier New" w:cs="Courier New"/>
+          <w:lang w:val="en-US"/>
         </w:rPr>
       </w:pPr>
       <w:r>
         <w:rPr>
           <w:rFonts w:ascii="Courier New" w:eastAsia="Courier New" w:hAnsi="Courier New" w:cs="Courier New"/>
+          <w:lang w:val="en-US"/>
         </w:rPr>
         <w:t xml:space="preserve">│ </w:t>
       </w:r>
@@ -3113,6 +2183,7 @@
       <w:r>
         <w:rPr>
           <w:rFonts w:ascii="Courier New" w:eastAsia="Courier New" w:hAnsi="Courier New" w:cs="Courier New"/>
+          <w:lang w:val="en-US"/>
         </w:rPr>
         <w:t xml:space="preserve">  .</w:t>
       </w:r>
@@ -3120,6 +2191,7 @@
       <w:r>
         <w:rPr>
           <w:rFonts w:ascii="Courier New" w:eastAsia="Courier New" w:hAnsi="Courier New" w:cs="Courier New"/>
+          <w:lang w:val="en-US"/>
         </w:rPr>
         <w:t>gitignore</w:t>
       </w:r>
@@ -3133,11 +2205,13 @@
         <w:jc w:val="both"/>
         <w:rPr>
           <w:rFonts w:ascii="Courier New" w:eastAsia="Courier New" w:hAnsi="Courier New" w:cs="Courier New"/>
+          <w:lang w:val="en-US"/>
         </w:rPr>
       </w:pPr>
       <w:r>
         <w:rPr>
           <w:rFonts w:ascii="Courier New" w:eastAsia="Courier New" w:hAnsi="Courier New" w:cs="Courier New"/>
+          <w:lang w:val="en-US"/>
         </w:rPr>
         <w:t>│   README.md</w:t>
       </w:r>
@@ -3149,11 +2223,13 @@
         <w:jc w:val="both"/>
         <w:rPr>
           <w:rFonts w:ascii="Courier New" w:eastAsia="Courier New" w:hAnsi="Courier New" w:cs="Courier New"/>
+          <w:lang w:val="en-US"/>
         </w:rPr>
       </w:pPr>
       <w:r>
         <w:rPr>
           <w:rFonts w:ascii="Courier New" w:eastAsia="Courier New" w:hAnsi="Courier New" w:cs="Courier New"/>
+          <w:lang w:val="en-US"/>
         </w:rPr>
         <w:t>│</w:t>
       </w:r>
@@ -3165,44 +2241,114 @@
         <w:jc w:val="both"/>
         <w:rPr>
           <w:rFonts w:ascii="Courier New" w:eastAsia="Courier New" w:hAnsi="Courier New" w:cs="Courier New"/>
+          <w:lang w:val="en-US"/>
         </w:rPr>
       </w:pPr>
       <w:r>
         <w:rPr>
           <w:rFonts w:ascii="Courier New" w:eastAsia="Courier New" w:hAnsi="Courier New" w:cs="Courier New"/>
-        </w:rPr>
-        <w:t>├───definitivo</w:t>
-      </w:r>
-    </w:p>
-    <w:p>
-      <w:pPr>
-        <w:spacing w:after="0"/>
-        <w:ind w:left="720"/>
-        <w:jc w:val="both"/>
+          <w:lang w:val="en-US"/>
+        </w:rPr>
+        <w:t>├───</w:t>
+      </w:r>
+      <w:r>
         <w:rPr>
           <w:rFonts w:ascii="Courier New" w:eastAsia="Courier New" w:hAnsi="Courier New" w:cs="Courier New"/>
           <w:lang w:val="en-US"/>
         </w:rPr>
-      </w:pPr>
-      <w:r>
+        <w:t>EV3_Python</w:t>
+      </w:r>
+    </w:p>
+    <w:p>
+      <w:pPr>
+        <w:spacing w:after="0"/>
+        <w:ind w:left="720"/>
+        <w:jc w:val="both"/>
         <w:rPr>
           <w:rFonts w:ascii="Courier New" w:eastAsia="Courier New" w:hAnsi="Courier New" w:cs="Courier New"/>
           <w:lang w:val="en-US"/>
         </w:rPr>
-        <w:t xml:space="preserve">│       </w:t>
-      </w:r>
+      </w:pPr>
       <w:r>
         <w:rPr>
           <w:rFonts w:ascii="Courier New" w:eastAsia="Courier New" w:hAnsi="Courier New" w:cs="Courier New"/>
           <w:lang w:val="en-US"/>
         </w:rPr>
+        <w:tab/>
+      </w:r>
+      <w:r>
+        <w:rPr>
+          <w:rFonts w:ascii="Courier New" w:eastAsia="Courier New" w:hAnsi="Courier New" w:cs="Courier New"/>
+          <w:lang w:val="en-US"/>
+        </w:rPr>
+        <w:t>│</w:t>
+      </w:r>
+    </w:p>
+    <w:p>
+      <w:pPr>
+        <w:spacing w:after="0"/>
+        <w:ind w:left="720" w:firstLine="720"/>
+        <w:jc w:val="both"/>
+        <w:rPr>
+          <w:rFonts w:ascii="Courier New" w:eastAsia="Courier New" w:hAnsi="Courier New" w:cs="Courier New"/>
+          <w:lang w:val="en-US"/>
+        </w:rPr>
+      </w:pPr>
+      <w:r>
+        <w:rPr>
+          <w:rFonts w:ascii="Courier New" w:eastAsia="Courier New" w:hAnsi="Courier New" w:cs="Courier New"/>
+          <w:lang w:val="en-US"/>
+        </w:rPr>
+        <w:t>├──</w:t>
+      </w:r>
+      <w:proofErr w:type="spellStart"/>
+      <w:r>
+        <w:rPr>
+          <w:rFonts w:ascii="Courier New" w:eastAsia="Courier New" w:hAnsi="Courier New" w:cs="Courier New"/>
+          <w:lang w:val="en-US"/>
+        </w:rPr>
+        <w:t>Caricare</w:t>
+      </w:r>
+      <w:proofErr w:type="spellEnd"/>
+    </w:p>
+    <w:p>
+      <w:pPr>
+        <w:spacing w:after="0"/>
+        <w:ind w:left="720" w:firstLine="720"/>
+        <w:jc w:val="both"/>
+        <w:rPr>
+          <w:rFonts w:ascii="Courier New" w:eastAsia="Courier New" w:hAnsi="Courier New" w:cs="Courier New"/>
+          <w:lang w:val="en-US"/>
+        </w:rPr>
+      </w:pPr>
+      <w:proofErr w:type="gramStart"/>
+      <w:r>
+        <w:rPr>
+          <w:rFonts w:ascii="Courier New" w:eastAsia="Courier New" w:hAnsi="Courier New" w:cs="Courier New"/>
+          <w:lang w:val="en-US"/>
+        </w:rPr>
+        <w:t xml:space="preserve">│  </w:t>
+      </w:r>
+      <w:r>
+        <w:rPr>
+          <w:rFonts w:ascii="Courier New" w:eastAsia="Courier New" w:hAnsi="Courier New" w:cs="Courier New"/>
+          <w:lang w:val="en-US"/>
+        </w:rPr>
+        <w:tab/>
+      </w:r>
+      <w:proofErr w:type="gramEnd"/>
+      <w:r>
+        <w:rPr>
+          <w:rFonts w:ascii="Courier New" w:eastAsia="Courier New" w:hAnsi="Courier New" w:cs="Courier New"/>
+          <w:lang w:val="en-US"/>
+        </w:rPr>
         <w:t>Stanza.py</w:t>
       </w:r>
     </w:p>
     <w:p>
       <w:pPr>
         <w:spacing w:after="0"/>
-        <w:ind w:left="720"/>
+        <w:ind w:left="720" w:firstLine="720"/>
         <w:jc w:val="both"/>
         <w:rPr>
           <w:rFonts w:ascii="Courier New" w:eastAsia="Courier New" w:hAnsi="Courier New" w:cs="Courier New"/>
@@ -3214,20 +2360,27 @@
           <w:rFonts w:ascii="Courier New" w:eastAsia="Courier New" w:hAnsi="Courier New" w:cs="Courier New"/>
           <w:lang w:val="en-US"/>
         </w:rPr>
-        <w:t xml:space="preserve">│       </w:t>
+        <w:t xml:space="preserve">│    </w:t>
       </w:r>
       <w:r>
         <w:rPr>
           <w:rFonts w:ascii="Courier New" w:eastAsia="Courier New" w:hAnsi="Courier New" w:cs="Courier New"/>
           <w:lang w:val="en-US"/>
         </w:rPr>
+        <w:tab/>
+      </w:r>
+      <w:r>
+        <w:rPr>
+          <w:rFonts w:ascii="Courier New" w:eastAsia="Courier New" w:hAnsi="Courier New" w:cs="Courier New"/>
+          <w:lang w:val="en-US"/>
+        </w:rPr>
         <w:t>rescue_line_main.py</w:t>
       </w:r>
     </w:p>
     <w:p>
       <w:pPr>
         <w:spacing w:after="0"/>
-        <w:ind w:left="720"/>
+        <w:ind w:left="720" w:firstLine="720"/>
         <w:jc w:val="both"/>
         <w:rPr>
           <w:rFonts w:ascii="Courier New" w:eastAsia="Courier New" w:hAnsi="Courier New" w:cs="Courier New"/>
@@ -3239,20 +2392,27 @@
           <w:rFonts w:ascii="Courier New" w:eastAsia="Courier New" w:hAnsi="Courier New" w:cs="Courier New"/>
           <w:lang w:val="en-US"/>
         </w:rPr>
-        <w:t xml:space="preserve">│       </w:t>
+        <w:t xml:space="preserve">│    </w:t>
       </w:r>
       <w:r>
         <w:rPr>
           <w:rFonts w:ascii="Courier New" w:eastAsia="Courier New" w:hAnsi="Courier New" w:cs="Courier New"/>
           <w:lang w:val="en-US"/>
         </w:rPr>
+        <w:tab/>
+      </w:r>
+      <w:r>
+        <w:rPr>
+          <w:rFonts w:ascii="Courier New" w:eastAsia="Courier New" w:hAnsi="Courier New" w:cs="Courier New"/>
+          <w:lang w:val="en-US"/>
+        </w:rPr>
         <w:t>rescue_line_functions.py</w:t>
       </w:r>
     </w:p>
     <w:p>
       <w:pPr>
         <w:spacing w:after="0"/>
-        <w:ind w:left="720"/>
+        <w:ind w:left="720" w:firstLine="720"/>
         <w:jc w:val="both"/>
         <w:rPr>
           <w:rFonts w:ascii="Courier New" w:eastAsia="Courier New" w:hAnsi="Courier New" w:cs="Courier New"/>
@@ -3264,13 +2424,20 @@
           <w:rFonts w:ascii="Courier New" w:eastAsia="Courier New" w:hAnsi="Courier New" w:cs="Courier New"/>
           <w:lang w:val="en-US"/>
         </w:rPr>
-        <w:t xml:space="preserve">│       </w:t>
+        <w:t xml:space="preserve">│    </w:t>
       </w:r>
       <w:r>
         <w:rPr>
           <w:rFonts w:ascii="Courier New" w:eastAsia="Courier New" w:hAnsi="Courier New" w:cs="Courier New"/>
           <w:lang w:val="en-US"/>
         </w:rPr>
+        <w:tab/>
+      </w:r>
+      <w:r>
+        <w:rPr>
+          <w:rFonts w:ascii="Courier New" w:eastAsia="Courier New" w:hAnsi="Courier New" w:cs="Courier New"/>
+          <w:lang w:val="en-US"/>
+        </w:rPr>
         <w:t>rerscue_line_setup.</w:t>
       </w:r>
       <w:r>
@@ -3284,7 +2451,7 @@
     <w:p>
       <w:pPr>
         <w:spacing w:after="0"/>
-        <w:ind w:left="720"/>
+        <w:ind w:left="720" w:firstLine="720"/>
         <w:jc w:val="both"/>
         <w:rPr>
           <w:rFonts w:ascii="Courier New" w:eastAsia="Courier New" w:hAnsi="Courier New" w:cs="Courier New"/>
@@ -3296,13 +2463,20 @@
           <w:rFonts w:ascii="Courier New" w:eastAsia="Courier New" w:hAnsi="Courier New" w:cs="Courier New"/>
           <w:lang w:val="en-US"/>
         </w:rPr>
-        <w:t xml:space="preserve">│       </w:t>
+        <w:t xml:space="preserve">│    </w:t>
       </w:r>
       <w:r>
         <w:rPr>
           <w:rFonts w:ascii="Courier New" w:eastAsia="Courier New" w:hAnsi="Courier New" w:cs="Courier New"/>
           <w:lang w:val="en-US"/>
         </w:rPr>
+        <w:tab/>
+      </w:r>
+      <w:r>
+        <w:rPr>
+          <w:rFonts w:ascii="Courier New" w:eastAsia="Courier New" w:hAnsi="Courier New" w:cs="Courier New"/>
+          <w:lang w:val="en-US"/>
+        </w:rPr>
         <w:t>Slave_</w:t>
       </w:r>
       <w:r>
@@ -3316,7 +2490,7 @@
     <w:p>
       <w:pPr>
         <w:spacing w:after="0"/>
-        <w:ind w:left="720"/>
+        <w:ind w:left="720" w:firstLine="720"/>
         <w:jc w:val="both"/>
         <w:rPr>
           <w:rFonts w:ascii="Courier New" w:eastAsia="Courier New" w:hAnsi="Courier New" w:cs="Courier New"/>
@@ -3328,40 +2502,241 @@
           <w:rFonts w:ascii="Courier New" w:eastAsia="Courier New" w:hAnsi="Courier New" w:cs="Courier New"/>
           <w:lang w:val="en-US"/>
         </w:rPr>
-        <w:t xml:space="preserve">│       </w:t>
+        <w:t xml:space="preserve">│    </w:t>
       </w:r>
       <w:r>
         <w:rPr>
           <w:rFonts w:ascii="Courier New" w:eastAsia="Courier New" w:hAnsi="Courier New" w:cs="Courier New"/>
           <w:lang w:val="en-US"/>
         </w:rPr>
+        <w:tab/>
+      </w:r>
+      <w:r>
+        <w:rPr>
+          <w:rFonts w:ascii="Courier New" w:eastAsia="Courier New" w:hAnsi="Courier New" w:cs="Courier New"/>
+          <w:lang w:val="en-US"/>
+        </w:rPr>
         <w:t>client_functions.py</w:t>
       </w:r>
     </w:p>
     <w:p>
       <w:pPr>
-        <w:pBdr>
-          <w:top w:val="nil"/>
-          <w:left w:val="nil"/>
-          <w:bottom w:val="nil"/>
-          <w:right w:val="nil"/>
-          <w:between w:val="nil"/>
-        </w:pBdr>
-        <w:spacing w:after="0"/>
-        <w:ind w:left="720"/>
-      </w:pPr>
-    </w:p>
-    <w:p>
-      <w:pPr>
-        <w:pBdr>
-          <w:top w:val="nil"/>
-          <w:left w:val="nil"/>
-          <w:bottom w:val="nil"/>
-          <w:right w:val="nil"/>
-          <w:between w:val="nil"/>
-        </w:pBdr>
-        <w:spacing w:after="0"/>
-        <w:ind w:left="720"/>
+        <w:spacing w:after="0"/>
+        <w:ind w:left="720" w:firstLine="720"/>
+        <w:jc w:val="both"/>
+        <w:rPr>
+          <w:rFonts w:ascii="Courier New" w:eastAsia="Courier New" w:hAnsi="Courier New" w:cs="Courier New"/>
+          <w:lang w:val="en-US"/>
+        </w:rPr>
+      </w:pPr>
+      <w:r>
+        <w:rPr>
+          <w:rFonts w:ascii="Courier New" w:eastAsia="Courier New" w:hAnsi="Courier New" w:cs="Courier New"/>
+          <w:lang w:val="en-US"/>
+        </w:rPr>
+        <w:t xml:space="preserve">│    </w:t>
+      </w:r>
+      <w:r>
+        <w:rPr>
+          <w:rFonts w:ascii="Courier New" w:eastAsia="Courier New" w:hAnsi="Courier New" w:cs="Courier New"/>
+          <w:lang w:val="en-US"/>
+        </w:rPr>
+        <w:tab/>
+      </w:r>
+      <w:r>
+        <w:rPr>
+          <w:rFonts w:ascii="Courier New" w:eastAsia="Courier New" w:hAnsi="Courier New" w:cs="Courier New"/>
+          <w:lang w:val="en-US"/>
+        </w:rPr>
+        <w:t>stanza_guadagna_dentro.py</w:t>
+      </w:r>
+    </w:p>
+    <w:p>
+      <w:pPr>
+        <w:spacing w:after="0"/>
+        <w:ind w:left="720" w:firstLine="720"/>
+        <w:jc w:val="both"/>
+        <w:rPr>
+          <w:rFonts w:ascii="Courier New" w:eastAsia="Courier New" w:hAnsi="Courier New" w:cs="Courier New"/>
+        </w:rPr>
+      </w:pPr>
+      <w:r>
+        <w:rPr>
+          <w:rFonts w:ascii="Courier New" w:eastAsia="Courier New" w:hAnsi="Courier New" w:cs="Courier New"/>
+        </w:rPr>
+        <w:t xml:space="preserve">│    </w:t>
+      </w:r>
+      <w:r>
+        <w:rPr>
+          <w:rFonts w:ascii="Courier New" w:eastAsia="Courier New" w:hAnsi="Courier New" w:cs="Courier New"/>
+        </w:rPr>
+        <w:tab/>
+      </w:r>
+      <w:r>
+        <w:rPr>
+          <w:rFonts w:ascii="Courier New" w:eastAsia="Courier New" w:hAnsi="Courier New" w:cs="Courier New"/>
+        </w:rPr>
+        <w:t>stanza_lascia_pallina</w:t>
+      </w:r>
+      <w:r>
+        <w:rPr>
+          <w:rFonts w:ascii="Courier New" w:eastAsia="Courier New" w:hAnsi="Courier New" w:cs="Courier New"/>
+        </w:rPr>
+        <w:t>.py</w:t>
+      </w:r>
+    </w:p>
+    <w:p>
+      <w:pPr>
+        <w:spacing w:after="0"/>
+        <w:ind w:left="720" w:firstLine="720"/>
+        <w:jc w:val="both"/>
+        <w:rPr>
+          <w:rFonts w:ascii="Courier New" w:eastAsia="Courier New" w:hAnsi="Courier New" w:cs="Courier New"/>
+          <w:lang w:val="en-US"/>
+        </w:rPr>
+      </w:pPr>
+      <w:r>
+        <w:rPr>
+          <w:rFonts w:ascii="Courier New" w:eastAsia="Courier New" w:hAnsi="Courier New" w:cs="Courier New"/>
+          <w:lang w:val="en-US"/>
+        </w:rPr>
+        <w:t xml:space="preserve">│    </w:t>
+      </w:r>
+      <w:r>
+        <w:rPr>
+          <w:rFonts w:ascii="Courier New" w:eastAsia="Courier New" w:hAnsi="Courier New" w:cs="Courier New"/>
+          <w:lang w:val="en-US"/>
+        </w:rPr>
+        <w:tab/>
+      </w:r>
+      <w:r>
+        <w:rPr>
+          <w:rFonts w:ascii="Courier New" w:eastAsia="Courier New" w:hAnsi="Courier New" w:cs="Courier New"/>
+          <w:lang w:val="en-US"/>
+        </w:rPr>
+        <w:t>stanza_main</w:t>
+      </w:r>
+      <w:r>
+        <w:rPr>
+          <w:rFonts w:ascii="Courier New" w:eastAsia="Courier New" w:hAnsi="Courier New" w:cs="Courier New"/>
+          <w:lang w:val="en-US"/>
+        </w:rPr>
+        <w:t>.py</w:t>
+      </w:r>
+    </w:p>
+    <w:p>
+      <w:pPr>
+        <w:spacing w:after="0"/>
+        <w:ind w:left="720" w:firstLine="720"/>
+        <w:jc w:val="both"/>
+        <w:rPr>
+          <w:rFonts w:ascii="Courier New" w:eastAsia="Courier New" w:hAnsi="Courier New" w:cs="Courier New"/>
+          <w:lang w:val="en-US"/>
+        </w:rPr>
+      </w:pPr>
+      <w:r>
+        <w:rPr>
+          <w:rFonts w:ascii="Courier New" w:eastAsia="Courier New" w:hAnsi="Courier New" w:cs="Courier New"/>
+          <w:lang w:val="en-US"/>
+        </w:rPr>
+        <w:t xml:space="preserve">│    </w:t>
+      </w:r>
+      <w:r>
+        <w:rPr>
+          <w:rFonts w:ascii="Courier New" w:eastAsia="Courier New" w:hAnsi="Courier New" w:cs="Courier New"/>
+          <w:lang w:val="en-US"/>
+        </w:rPr>
+        <w:tab/>
+      </w:r>
+      <w:r>
+        <w:rPr>
+          <w:rFonts w:ascii="Courier New" w:eastAsia="Courier New" w:hAnsi="Courier New" w:cs="Courier New"/>
+          <w:lang w:val="en-US"/>
+        </w:rPr>
+        <w:t>stanza_prendi_palle</w:t>
+      </w:r>
+      <w:r>
+        <w:rPr>
+          <w:rFonts w:ascii="Courier New" w:eastAsia="Courier New" w:hAnsi="Courier New" w:cs="Courier New"/>
+          <w:lang w:val="en-US"/>
+        </w:rPr>
+        <w:t>.py</w:t>
+      </w:r>
+    </w:p>
+    <w:p>
+      <w:pPr>
+        <w:spacing w:after="0"/>
+        <w:ind w:left="720" w:firstLine="720"/>
+        <w:jc w:val="both"/>
+        <w:rPr>
+          <w:rFonts w:ascii="Courier New" w:eastAsia="Courier New" w:hAnsi="Courier New" w:cs="Courier New"/>
+          <w:lang w:val="en-US"/>
+        </w:rPr>
+      </w:pPr>
+    </w:p>
+    <w:p>
+      <w:pPr>
+        <w:spacing w:after="0"/>
+        <w:ind w:left="720" w:firstLine="720"/>
+        <w:jc w:val="both"/>
+        <w:rPr>
+          <w:rFonts w:ascii="Courier New" w:eastAsia="Courier New" w:hAnsi="Courier New" w:cs="Courier New"/>
+          <w:lang w:val="en-US"/>
+        </w:rPr>
+      </w:pPr>
+    </w:p>
+    <w:p>
+      <w:pPr>
+        <w:spacing w:after="0"/>
+        <w:ind w:left="720" w:firstLine="720"/>
+        <w:jc w:val="both"/>
+        <w:rPr>
+          <w:rFonts w:ascii="Courier New" w:eastAsia="Courier New" w:hAnsi="Courier New" w:cs="Courier New"/>
+          <w:lang w:val="en-US"/>
+        </w:rPr>
+      </w:pPr>
+    </w:p>
+    <w:p>
+      <w:pPr>
+        <w:spacing w:after="0"/>
+        <w:ind w:left="720" w:firstLine="720"/>
+        <w:jc w:val="both"/>
+        <w:rPr>
+          <w:rFonts w:ascii="Courier New" w:eastAsia="Courier New" w:hAnsi="Courier New" w:cs="Courier New"/>
+          <w:lang w:val="en-US"/>
+        </w:rPr>
+      </w:pPr>
+    </w:p>
+    <w:p>
+      <w:pPr>
+        <w:pBdr>
+          <w:top w:val="nil"/>
+          <w:left w:val="nil"/>
+          <w:bottom w:val="nil"/>
+          <w:right w:val="nil"/>
+          <w:between w:val="nil"/>
+        </w:pBdr>
+        <w:spacing w:after="0"/>
+        <w:ind w:left="720"/>
+        <w:rPr>
+          <w:lang w:val="en-US"/>
+        </w:rPr>
+      </w:pPr>
+    </w:p>
+    <w:p>
+      <w:pPr>
+        <w:pBdr>
+          <w:top w:val="nil"/>
+          <w:left w:val="nil"/>
+          <w:bottom w:val="nil"/>
+          <w:right w:val="nil"/>
+          <w:between w:val="nil"/>
+        </w:pBdr>
+        <w:spacing w:after="0"/>
+        <w:ind w:left="720"/>
+        <w:rPr>
+          <w:lang w:val="en-US"/>
+        </w:rPr>
       </w:pPr>
     </w:p>
     <w:p>
@@ -3749,6 +3124,7 @@
         <w:rPr>
           <w:lang w:val="en-US"/>
         </w:rPr>
+        <w:lastRenderedPageBreak/>
         <w:t>The ultrasonic sensor works by emitting sound waves and measuring the return echo. Depending on the time the sound takes to return to the sensor</w:t>
       </w:r>
       <w:r>
@@ -3978,7 +3354,6 @@
           <w:sz w:val="26"/>
           <w:szCs w:val="26"/>
         </w:rPr>
-        <w:lastRenderedPageBreak/>
         <w:t>Mechanical</w:t>
       </w:r>
       <w:proofErr w:type="spellEnd"/>
@@ -4266,6 +3641,7 @@
           <w:noProof/>
           <w:lang w:val="en-US"/>
         </w:rPr>
+        <w:lastRenderedPageBreak/>
         <w:drawing>
           <wp:anchor distT="0" distB="0" distL="114300" distR="114300" simplePos="0" relativeHeight="251667456" behindDoc="0" locked="0" layoutInCell="1" allowOverlap="1" wp14:anchorId="5DCE96B1" wp14:editId="61BD2FFB">
             <wp:simplePos x="0" y="0"/>
@@ -4855,7 +4231,6 @@
           <w:b/>
           <w:lang w:val="en-US"/>
         </w:rPr>
-        <w:lastRenderedPageBreak/>
         <w:t>Test procedures</w:t>
       </w:r>
     </w:p>
@@ -4985,6 +4360,7 @@
         <w:rPr>
           <w:noProof/>
         </w:rPr>
+        <w:lastRenderedPageBreak/>
         <w:drawing>
           <wp:inline distT="0" distB="0" distL="0" distR="0" wp14:anchorId="555FA137" wp14:editId="5276827A">
             <wp:extent cx="1700106" cy="1700106"/>
@@ -5645,6 +5021,7 @@
         <w:jc w:val="both"/>
       </w:pPr>
       <w:r>
+        <w:lastRenderedPageBreak/>
         <w:t xml:space="preserve">Per il software abbiamo deciso di non </w:t>
       </w:r>
       <w:r>
@@ -5971,7 +5348,6 @@
           <w:sz w:val="26"/>
           <w:szCs w:val="26"/>
         </w:rPr>
-        <w:lastRenderedPageBreak/>
         <w:t xml:space="preserve">Innovative </w:t>
       </w:r>
       <w:proofErr w:type="spellStart"/>
@@ -6013,6 +5389,7 @@
         <w:rPr>
           <w:lang w:val="en-US"/>
         </w:rPr>
+        <w:lastRenderedPageBreak/>
         <w:t xml:space="preserve">The use of a simulator as an open </w:t>
       </w:r>
       <w:r>
